--- a/pdf2swf문서 변환.docx
+++ b/pdf2swf문서 변환.docx
@@ -23644,6 +23644,62 @@
         </w:rPr>
         <w:t>모양 유지</w:t>
       </w:r>
+    </w:p>
+    <w:p>
+      <w:pPr>
+        <w:rPr>
+          <w:noProof/>
+          <w:sz w:val="16"/>
+        </w:rPr>
+      </w:pPr>
+    </w:p>
+    <w:p>
+      <w:pPr>
+        <w:rPr>
+          <w:noProof/>
+          <w:sz w:val="16"/>
+        </w:rPr>
+      </w:pPr>
+    </w:p>
+    <w:p>
+      <w:pPr>
+        <w:rPr>
+          <w:noProof/>
+          <w:sz w:val="16"/>
+        </w:rPr>
+      </w:pPr>
+      <w:r>
+        <w:rPr>
+          <w:noProof/>
+          <w:sz w:val="16"/>
+        </w:rPr>
+        <w:t>pdf2htmlEX</w:t>
+      </w:r>
+    </w:p>
+    <w:p>
+      <w:pPr>
+        <w:rPr>
+          <w:noProof/>
+          <w:sz w:val="16"/>
+        </w:rPr>
+      </w:pPr>
+      <w:hyperlink r:id="rId67" w:history="1">
+        <w:r>
+          <w:rPr>
+            <w:rStyle w:val="a3"/>
+            <w:noProof/>
+            <w:sz w:val="16"/>
+          </w:rPr>
+          <w:t>https://github.com/coolwanglu/pdf2htmlEX</w:t>
+        </w:r>
+      </w:hyperlink>
+      <w:r>
+        <w:rPr>
+          <w:noProof/>
+          <w:sz w:val="16"/>
+        </w:rPr>
+        <w:t xml:space="preserve"> </w:t>
+      </w:r>
       <w:bookmarkStart w:id="1" w:name="_GoBack"/>
       <w:bookmarkEnd w:id="1"/>
     </w:p>
@@ -23786,23 +23842,6 @@
     <w:p>
       <w:pPr>
         <w:rPr>
-          <w:noProof/>
-          <w:sz w:val="16"/>
-        </w:rPr>
-      </w:pPr>
-    </w:p>
-    <w:p>
-      <w:pPr>
-        <w:rPr>
-          <w:noProof/>
-          <w:sz w:val="16"/>
-        </w:rPr>
-      </w:pPr>
-    </w:p>
-    <w:p>
-      <w:pPr>
-        <w:rPr>
-          <w:rFonts w:hint="eastAsia"/>
           <w:noProof/>
           <w:sz w:val="16"/>
         </w:rPr>
